--- a/документация-начало.docx
+++ b/документация-начало.docx
@@ -1089,6 +1089,62 @@
     </w:p>
     <w:p>
       <w:pPr>
+        <w:spacing w:after="0"/>
+        <w:rPr>
+          <w:rFonts w:ascii="Times New Roman" w:hAnsi="Times New Roman" w:cs="Times New Roman"/>
+          <w:sz w:val="28"/>
+          <w:szCs w:val="28"/>
+        </w:rPr>
+      </w:pPr>
+      <w:r>
+        <w:rPr>
+          <w:rFonts w:ascii="Times New Roman" w:eastAsia="Times New Roman" w:hAnsi="Times New Roman" w:cs="Times New Roman"/>
+          <w:b/>
+          <w:color w:val="000000"/>
+          <w:kern w:val="0"/>
+          <w:sz w:val="28"/>
+          <w:szCs w:val="20"/>
+          <w:highlight w:val="white"/>
+          <w:lang w:eastAsia="ru-RU"/>
+          <w14:ligatures w14:val="none"/>
+        </w:rPr>
+        <w:t xml:space="preserve">1.1. </w:t>
+      </w:r>
+      <w:r>
+        <w:rPr>
+          <w:rFonts w:ascii="Times New Roman" w:hAnsi="Times New Roman" w:cs="Times New Roman"/>
+          <w:b/>
+          <w:bCs/>
+          <w:sz w:val="28"/>
+          <w:szCs w:val="28"/>
+        </w:rPr>
+        <w:t>Проблема, цель и задачи проекта</w:t>
+      </w:r>
+      <w:r>
+        <w:rPr>
+          <w:rFonts w:ascii="Times New Roman" w:hAnsi="Times New Roman" w:cs="Times New Roman"/>
+          <w:sz w:val="28"/>
+          <w:szCs w:val="28"/>
+        </w:rPr>
+        <w:t xml:space="preserve"> </w:t>
+      </w:r>
+      <w:r>
+        <w:rPr>
+          <w:rFonts w:ascii="Times New Roman" w:eastAsia="Times New Roman" w:hAnsi="Times New Roman" w:cs="Times New Roman"/>
+          <w:b/>
+          <w:color w:val="000000"/>
+          <w:kern w:val="0"/>
+          <w:sz w:val="28"/>
+          <w:szCs w:val="20"/>
+          <w:highlight w:val="white"/>
+          <w:lang w:eastAsia="ru-RU"/>
+          <w14:ligatures w14:val="none"/>
+        </w:rPr>
+        <w:t>5</w:t>
+      </w:r>
+    </w:p>
+    <w:p>
+      <w:pPr>
         <w:spacing w:after="0" w:line="240" w:lineRule="auto"/>
         <w:ind w:left="216" w:hanging="216"/>
         <w:jc w:val="both"/>
@@ -1116,7 +1172,7 @@
           <w:lang w:eastAsia="ru-RU"/>
           <w14:ligatures w14:val="none"/>
         </w:rPr>
-        <w:t>1.1. Название параграфа</w:t>
+        <w:t>1.2. Название параграфа</w:t>
       </w:r>
       <w:r>
         <w:rPr>
@@ -1144,13 +1200,12 @@
           <w:lang w:eastAsia="ru-RU"/>
           <w14:ligatures w14:val="none"/>
         </w:rPr>
-        <w:t>5</w:t>
+        <w:t>8</w:t>
       </w:r>
     </w:p>
     <w:p>
       <w:pPr>
         <w:spacing w:after="0" w:line="240" w:lineRule="auto"/>
-        <w:ind w:left="446" w:hanging="446"/>
         <w:jc w:val="both"/>
         <w:rPr>
           <w:rFonts w:ascii="Times New Roman" w:eastAsia="Times New Roman" w:hAnsi="Times New Roman" w:cs="Times New Roman"/>
@@ -1167,19 +1222,21 @@
       <w:r>
         <w:rPr>
           <w:rFonts w:ascii="Times New Roman" w:eastAsia="Times New Roman" w:hAnsi="Times New Roman" w:cs="Times New Roman"/>
-          <w:color w:val="000000"/>
-          <w:kern w:val="0"/>
-          <w:sz w:val="28"/>
-          <w:szCs w:val="20"/>
-          <w:highlight w:val="white"/>
-          <w:lang w:eastAsia="ru-RU"/>
-          <w14:ligatures w14:val="none"/>
-        </w:rPr>
-        <w:t>1.1.1. Название пункта</w:t>
-      </w:r>
-      <w:r>
-        <w:rPr>
-          <w:rFonts w:ascii="Times New Roman" w:eastAsia="Times New Roman" w:hAnsi="Times New Roman" w:cs="Times New Roman"/>
+          <w:b/>
+          <w:color w:val="000000"/>
+          <w:kern w:val="0"/>
+          <w:sz w:val="28"/>
+          <w:szCs w:val="20"/>
+          <w:highlight w:val="white"/>
+          <w:lang w:eastAsia="ru-RU"/>
+          <w14:ligatures w14:val="none"/>
+        </w:rPr>
+        <w:t>ГЛАВА 2. ПРАКТИЧЕСКАЯ ЧАСТЬ</w:t>
+      </w:r>
+      <w:r>
+        <w:rPr>
+          <w:rFonts w:ascii="Times New Roman" w:eastAsia="Times New Roman" w:hAnsi="Times New Roman" w:cs="Times New Roman"/>
+          <w:b/>
           <w:color w:val="000000"/>
           <w:kern w:val="0"/>
           <w:sz w:val="28"/>
@@ -1193,72 +1250,16 @@
       <w:r>
         <w:rPr>
           <w:rFonts w:ascii="Times New Roman" w:eastAsia="Times New Roman" w:hAnsi="Times New Roman" w:cs="Times New Roman"/>
-          <w:color w:val="000000"/>
-          <w:kern w:val="0"/>
-          <w:sz w:val="28"/>
-          <w:szCs w:val="20"/>
-          <w:highlight w:val="white"/>
-          <w:lang w:eastAsia="ru-RU"/>
-          <w14:ligatures w14:val="none"/>
-        </w:rPr>
-        <w:t>5</w:t>
-      </w:r>
-    </w:p>
-    <w:p>
-      <w:pPr>
-        <w:spacing w:after="0" w:line="240" w:lineRule="auto"/>
-        <w:ind w:left="446" w:hanging="446"/>
-        <w:jc w:val="both"/>
-        <w:rPr>
-          <w:rFonts w:ascii="Times New Roman" w:eastAsia="Times New Roman" w:hAnsi="Times New Roman" w:cs="Times New Roman"/>
-          <w:b/>
-          <w:color w:val="000000"/>
-          <w:kern w:val="0"/>
-          <w:sz w:val="28"/>
-          <w:szCs w:val="20"/>
-          <w:highlight w:val="white"/>
-          <w:lang w:eastAsia="ru-RU"/>
-          <w14:ligatures w14:val="none"/>
-        </w:rPr>
-      </w:pPr>
-      <w:r>
-        <w:rPr>
-          <w:rFonts w:ascii="Times New Roman" w:eastAsia="Times New Roman" w:hAnsi="Times New Roman" w:cs="Times New Roman"/>
-          <w:color w:val="000000"/>
-          <w:kern w:val="0"/>
-          <w:sz w:val="28"/>
-          <w:szCs w:val="20"/>
-          <w:highlight w:val="white"/>
-          <w:lang w:eastAsia="ru-RU"/>
-          <w14:ligatures w14:val="none"/>
-        </w:rPr>
-        <w:t>1.1.2. Название пункта</w:t>
-      </w:r>
-      <w:r>
-        <w:rPr>
-          <w:rFonts w:ascii="Times New Roman" w:eastAsia="Times New Roman" w:hAnsi="Times New Roman" w:cs="Times New Roman"/>
-          <w:color w:val="000000"/>
-          <w:kern w:val="0"/>
-          <w:sz w:val="28"/>
-          <w:szCs w:val="20"/>
-          <w:highlight w:val="white"/>
-          <w:lang w:eastAsia="ru-RU"/>
-          <w14:ligatures w14:val="none"/>
-        </w:rPr>
-        <w:t xml:space="preserve"> </w:t>
-      </w:r>
-      <w:r>
-        <w:rPr>
-          <w:rFonts w:ascii="Times New Roman" w:eastAsia="Times New Roman" w:hAnsi="Times New Roman" w:cs="Times New Roman"/>
-          <w:color w:val="000000"/>
-          <w:kern w:val="0"/>
-          <w:sz w:val="28"/>
-          <w:szCs w:val="20"/>
-          <w:highlight w:val="white"/>
-          <w:lang w:eastAsia="ru-RU"/>
-          <w14:ligatures w14:val="none"/>
-        </w:rPr>
-        <w:t>6</w:t>
+          <w:b/>
+          <w:color w:val="000000"/>
+          <w:kern w:val="0"/>
+          <w:sz w:val="28"/>
+          <w:szCs w:val="20"/>
+          <w:highlight w:val="white"/>
+          <w:lang w:eastAsia="ru-RU"/>
+          <w14:ligatures w14:val="none"/>
+        </w:rPr>
+        <w:t>12</w:t>
       </w:r>
     </w:p>
     <w:p>
@@ -1290,180 +1291,7 @@
           <w:lang w:eastAsia="ru-RU"/>
           <w14:ligatures w14:val="none"/>
         </w:rPr>
-        <w:t>1.2. Название параграфа</w:t>
-      </w:r>
-      <w:r>
-        <w:rPr>
-          <w:rFonts w:ascii="Times New Roman" w:eastAsia="Times New Roman" w:hAnsi="Times New Roman" w:cs="Times New Roman"/>
-          <w:b/>
-          <w:color w:val="000000"/>
-          <w:kern w:val="0"/>
-          <w:sz w:val="28"/>
-          <w:szCs w:val="20"/>
-          <w:highlight w:val="white"/>
-          <w:lang w:eastAsia="ru-RU"/>
-          <w14:ligatures w14:val="none"/>
-        </w:rPr>
-        <w:t xml:space="preserve"> </w:t>
-      </w:r>
-      <w:r>
-        <w:rPr>
-          <w:rFonts w:ascii="Times New Roman" w:eastAsia="Times New Roman" w:hAnsi="Times New Roman" w:cs="Times New Roman"/>
-          <w:b/>
-          <w:color w:val="000000"/>
-          <w:kern w:val="0"/>
-          <w:sz w:val="28"/>
-          <w:szCs w:val="20"/>
-          <w:highlight w:val="white"/>
-          <w:lang w:eastAsia="ru-RU"/>
-          <w14:ligatures w14:val="none"/>
-        </w:rPr>
-        <w:t>8</w:t>
-      </w:r>
-    </w:p>
-    <w:p>
-      <w:pPr>
-        <w:spacing w:after="0" w:line="240" w:lineRule="auto"/>
-        <w:ind w:left="446" w:hanging="446"/>
-        <w:jc w:val="both"/>
-        <w:rPr>
-          <w:rFonts w:ascii="Times New Roman" w:eastAsia="Times New Roman" w:hAnsi="Times New Roman" w:cs="Times New Roman"/>
-          <w:b/>
-          <w:color w:val="000000"/>
-          <w:kern w:val="0"/>
-          <w:sz w:val="28"/>
-          <w:szCs w:val="20"/>
-          <w:highlight w:val="white"/>
-          <w:lang w:eastAsia="ru-RU"/>
-          <w14:ligatures w14:val="none"/>
-        </w:rPr>
-      </w:pPr>
-      <w:r>
-        <w:rPr>
-          <w:rFonts w:ascii="Times New Roman" w:eastAsia="Times New Roman" w:hAnsi="Times New Roman" w:cs="Times New Roman"/>
-          <w:color w:val="000000"/>
-          <w:kern w:val="0"/>
-          <w:sz w:val="28"/>
-          <w:szCs w:val="20"/>
-          <w:highlight w:val="white"/>
-          <w:lang w:eastAsia="ru-RU"/>
-          <w14:ligatures w14:val="none"/>
-        </w:rPr>
-        <w:t>1.2.1. Название пункта</w:t>
-      </w:r>
-      <w:r>
-        <w:rPr>
-          <w:rFonts w:ascii="Times New Roman" w:eastAsia="Times New Roman" w:hAnsi="Times New Roman" w:cs="Times New Roman"/>
-          <w:color w:val="000000"/>
-          <w:kern w:val="0"/>
-          <w:sz w:val="28"/>
-          <w:szCs w:val="20"/>
-          <w:highlight w:val="white"/>
-          <w:lang w:eastAsia="ru-RU"/>
-          <w14:ligatures w14:val="none"/>
-        </w:rPr>
-        <w:t xml:space="preserve"> </w:t>
-      </w:r>
-      <w:r>
-        <w:rPr>
-          <w:rFonts w:ascii="Times New Roman" w:eastAsia="Times New Roman" w:hAnsi="Times New Roman" w:cs="Times New Roman"/>
-          <w:color w:val="000000"/>
-          <w:kern w:val="0"/>
-          <w:sz w:val="28"/>
-          <w:szCs w:val="20"/>
-          <w:highlight w:val="white"/>
-          <w:lang w:eastAsia="ru-RU"/>
-          <w14:ligatures w14:val="none"/>
-        </w:rPr>
-        <w:t>8</w:t>
-      </w:r>
-    </w:p>
-    <w:p>
-      <w:pPr>
-        <w:spacing w:after="0" w:line="240" w:lineRule="auto"/>
-        <w:ind w:left="446" w:hanging="446"/>
-        <w:jc w:val="both"/>
-        <w:rPr>
-          <w:rFonts w:ascii="Times New Roman" w:eastAsia="Times New Roman" w:hAnsi="Times New Roman" w:cs="Times New Roman"/>
-          <w:b/>
-          <w:color w:val="000000"/>
-          <w:kern w:val="0"/>
-          <w:sz w:val="28"/>
-          <w:szCs w:val="20"/>
-          <w:highlight w:val="white"/>
-          <w:lang w:eastAsia="ru-RU"/>
-          <w14:ligatures w14:val="none"/>
-        </w:rPr>
-      </w:pPr>
-      <w:r>
-        <w:rPr>
-          <w:rFonts w:ascii="Times New Roman" w:eastAsia="Times New Roman" w:hAnsi="Times New Roman" w:cs="Times New Roman"/>
-          <w:color w:val="000000"/>
-          <w:kern w:val="0"/>
-          <w:sz w:val="28"/>
-          <w:szCs w:val="20"/>
-          <w:highlight w:val="white"/>
-          <w:lang w:eastAsia="ru-RU"/>
-          <w14:ligatures w14:val="none"/>
-        </w:rPr>
-        <w:t>1.2.2. Название пункта</w:t>
-      </w:r>
-      <w:r>
-        <w:rPr>
-          <w:rFonts w:ascii="Times New Roman" w:eastAsia="Times New Roman" w:hAnsi="Times New Roman" w:cs="Times New Roman"/>
-          <w:color w:val="000000"/>
-          <w:kern w:val="0"/>
-          <w:sz w:val="28"/>
-          <w:szCs w:val="20"/>
-          <w:highlight w:val="white"/>
-          <w:lang w:eastAsia="ru-RU"/>
-          <w14:ligatures w14:val="none"/>
-        </w:rPr>
-        <w:t xml:space="preserve"> </w:t>
-      </w:r>
-      <w:r>
-        <w:rPr>
-          <w:rFonts w:ascii="Times New Roman" w:eastAsia="Times New Roman" w:hAnsi="Times New Roman" w:cs="Times New Roman"/>
-          <w:color w:val="000000"/>
-          <w:kern w:val="0"/>
-          <w:sz w:val="28"/>
-          <w:szCs w:val="20"/>
-          <w:highlight w:val="white"/>
-          <w:lang w:eastAsia="ru-RU"/>
-          <w14:ligatures w14:val="none"/>
-        </w:rPr>
-        <w:t>10</w:t>
-      </w:r>
-    </w:p>
-    <w:p>
-      <w:pPr>
-        <w:spacing w:after="0" w:line="240" w:lineRule="auto"/>
-        <w:jc w:val="both"/>
-        <w:rPr>
-          <w:rFonts w:ascii="Times New Roman" w:eastAsia="Times New Roman" w:hAnsi="Times New Roman" w:cs="Times New Roman"/>
-          <w:b/>
-          <w:color w:val="000000"/>
-          <w:kern w:val="0"/>
-          <w:sz w:val="28"/>
-          <w:szCs w:val="20"/>
-          <w:highlight w:val="white"/>
-          <w:lang w:eastAsia="ru-RU"/>
-          <w14:ligatures w14:val="none"/>
-        </w:rPr>
-      </w:pPr>
-      <w:r>
-        <w:rPr>
-          <w:rFonts w:ascii="Times New Roman" w:eastAsia="Times New Roman" w:hAnsi="Times New Roman" w:cs="Times New Roman"/>
-          <w:b/>
-          <w:color w:val="000000"/>
-          <w:kern w:val="0"/>
-          <w:sz w:val="28"/>
-          <w:szCs w:val="20"/>
-          <w:highlight w:val="white"/>
-          <w:lang w:eastAsia="ru-RU"/>
-          <w14:ligatures w14:val="none"/>
-        </w:rPr>
-        <w:t>ГЛАВА 2. ПРАКТИЧЕСКАЯ ЧАСТЬ</w:t>
+        <w:t>2.1. Название параграфа</w:t>
       </w:r>
       <w:r>
         <w:rPr>
@@ -1523,7 +1351,7 @@
           <w:lang w:eastAsia="ru-RU"/>
           <w14:ligatures w14:val="none"/>
         </w:rPr>
-        <w:t>2.1. Название параграфа</w:t>
+        <w:t>2.2. Название параграфа</w:t>
       </w:r>
       <w:r>
         <w:rPr>
@@ -1551,295 +1379,7 @@
           <w:lang w:eastAsia="ru-RU"/>
           <w14:ligatures w14:val="none"/>
         </w:rPr>
-        <w:t>12</w:t>
-      </w:r>
-    </w:p>
-    <w:p>
-      <w:pPr>
-        <w:spacing w:after="0" w:line="240" w:lineRule="auto"/>
-        <w:ind w:left="446" w:hanging="446"/>
-        <w:jc w:val="both"/>
-        <w:rPr>
-          <w:rFonts w:ascii="Times New Roman" w:eastAsia="Times New Roman" w:hAnsi="Times New Roman" w:cs="Times New Roman"/>
-          <w:b/>
-          <w:color w:val="000000"/>
-          <w:kern w:val="0"/>
-          <w:sz w:val="28"/>
-          <w:szCs w:val="20"/>
-          <w:highlight w:val="white"/>
-          <w:lang w:eastAsia="ru-RU"/>
-          <w14:ligatures w14:val="none"/>
-        </w:rPr>
-      </w:pPr>
-      <w:r>
-        <w:rPr>
-          <w:rFonts w:ascii="Times New Roman" w:eastAsia="Times New Roman" w:hAnsi="Times New Roman" w:cs="Times New Roman"/>
-          <w:color w:val="000000"/>
-          <w:kern w:val="0"/>
-          <w:sz w:val="28"/>
-          <w:szCs w:val="20"/>
-          <w:highlight w:val="white"/>
-          <w:lang w:eastAsia="ru-RU"/>
-          <w14:ligatures w14:val="none"/>
-        </w:rPr>
-        <w:t>2.1.1. Название пункта</w:t>
-      </w:r>
-      <w:r>
-        <w:rPr>
-          <w:rFonts w:ascii="Times New Roman" w:eastAsia="Times New Roman" w:hAnsi="Times New Roman" w:cs="Times New Roman"/>
-          <w:color w:val="000000"/>
-          <w:kern w:val="0"/>
-          <w:sz w:val="28"/>
-          <w:szCs w:val="20"/>
-          <w:highlight w:val="white"/>
-          <w:lang w:eastAsia="ru-RU"/>
-          <w14:ligatures w14:val="none"/>
-        </w:rPr>
-        <w:t xml:space="preserve"> </w:t>
-      </w:r>
-      <w:r>
-        <w:rPr>
-          <w:rFonts w:ascii="Times New Roman" w:eastAsia="Times New Roman" w:hAnsi="Times New Roman" w:cs="Times New Roman"/>
-          <w:color w:val="000000"/>
-          <w:kern w:val="0"/>
-          <w:sz w:val="28"/>
-          <w:szCs w:val="20"/>
-          <w:highlight w:val="white"/>
-          <w:lang w:eastAsia="ru-RU"/>
-          <w14:ligatures w14:val="none"/>
-        </w:rPr>
-        <w:t>12</w:t>
-      </w:r>
-    </w:p>
-    <w:p>
-      <w:pPr>
-        <w:spacing w:after="0" w:line="240" w:lineRule="auto"/>
-        <w:ind w:left="446" w:hanging="446"/>
-        <w:jc w:val="both"/>
-        <w:rPr>
-          <w:rFonts w:ascii="Times New Roman" w:eastAsia="Times New Roman" w:hAnsi="Times New Roman" w:cs="Times New Roman"/>
-          <w:b/>
-          <w:color w:val="000000"/>
-          <w:kern w:val="0"/>
-          <w:sz w:val="28"/>
-          <w:szCs w:val="20"/>
-          <w:highlight w:val="white"/>
-          <w:lang w:eastAsia="ru-RU"/>
-          <w14:ligatures w14:val="none"/>
-        </w:rPr>
-      </w:pPr>
-      <w:r>
-        <w:rPr>
-          <w:rFonts w:ascii="Times New Roman" w:eastAsia="Times New Roman" w:hAnsi="Times New Roman" w:cs="Times New Roman"/>
-          <w:color w:val="000000"/>
-          <w:kern w:val="0"/>
-          <w:sz w:val="28"/>
-          <w:szCs w:val="20"/>
-          <w:highlight w:val="white"/>
-          <w:lang w:eastAsia="ru-RU"/>
-          <w14:ligatures w14:val="none"/>
-        </w:rPr>
-        <w:t>2.1.2. Название пункта</w:t>
-      </w:r>
-      <w:r>
-        <w:rPr>
-          <w:rFonts w:ascii="Times New Roman" w:eastAsia="Times New Roman" w:hAnsi="Times New Roman" w:cs="Times New Roman"/>
-          <w:color w:val="000000"/>
-          <w:kern w:val="0"/>
-          <w:sz w:val="28"/>
-          <w:szCs w:val="20"/>
-          <w:highlight w:val="white"/>
-          <w:lang w:eastAsia="ru-RU"/>
-          <w14:ligatures w14:val="none"/>
-        </w:rPr>
-        <w:t xml:space="preserve"> </w:t>
-      </w:r>
-      <w:r>
-        <w:rPr>
-          <w:rFonts w:ascii="Times New Roman" w:eastAsia="Times New Roman" w:hAnsi="Times New Roman" w:cs="Times New Roman"/>
-          <w:color w:val="000000"/>
-          <w:kern w:val="0"/>
-          <w:sz w:val="28"/>
-          <w:szCs w:val="20"/>
-          <w:highlight w:val="white"/>
-          <w:lang w:eastAsia="ru-RU"/>
-          <w14:ligatures w14:val="none"/>
-        </w:rPr>
-        <w:t>16</w:t>
-      </w:r>
-    </w:p>
-    <w:p>
-      <w:pPr>
-        <w:spacing w:after="0" w:line="240" w:lineRule="auto"/>
-        <w:ind w:left="216" w:hanging="216"/>
-        <w:jc w:val="both"/>
-        <w:rPr>
-          <w:rFonts w:ascii="Times New Roman" w:eastAsia="Times New Roman" w:hAnsi="Times New Roman" w:cs="Times New Roman"/>
-          <w:b/>
-          <w:color w:val="000000"/>
-          <w:kern w:val="0"/>
-          <w:sz w:val="28"/>
-          <w:szCs w:val="20"/>
-          <w:highlight w:val="white"/>
-          <w:lang w:eastAsia="ru-RU"/>
-          <w14:ligatures w14:val="none"/>
-        </w:rPr>
-      </w:pPr>
-      <w:r>
-        <w:rPr>
-          <w:rFonts w:ascii="Times New Roman" w:eastAsia="Times New Roman" w:hAnsi="Times New Roman" w:cs="Times New Roman"/>
-          <w:b/>
-          <w:color w:val="000000"/>
-          <w:kern w:val="0"/>
-          <w:sz w:val="28"/>
-          <w:szCs w:val="20"/>
-          <w:highlight w:val="white"/>
-          <w:lang w:eastAsia="ru-RU"/>
-          <w14:ligatures w14:val="none"/>
-        </w:rPr>
-        <w:t>2.2. Название параграфа</w:t>
-      </w:r>
-      <w:r>
-        <w:rPr>
-          <w:rFonts w:ascii="Times New Roman" w:eastAsia="Times New Roman" w:hAnsi="Times New Roman" w:cs="Times New Roman"/>
-          <w:b/>
-          <w:color w:val="000000"/>
-          <w:kern w:val="0"/>
-          <w:sz w:val="28"/>
-          <w:szCs w:val="20"/>
-          <w:highlight w:val="white"/>
-          <w:lang w:eastAsia="ru-RU"/>
-          <w14:ligatures w14:val="none"/>
-        </w:rPr>
-        <w:t xml:space="preserve"> </w:t>
-      </w:r>
-      <w:r>
-        <w:rPr>
-          <w:rFonts w:ascii="Times New Roman" w:eastAsia="Times New Roman" w:hAnsi="Times New Roman" w:cs="Times New Roman"/>
-          <w:b/>
-          <w:color w:val="000000"/>
-          <w:kern w:val="0"/>
-          <w:sz w:val="28"/>
-          <w:szCs w:val="20"/>
-          <w:highlight w:val="white"/>
-          <w:lang w:eastAsia="ru-RU"/>
-          <w14:ligatures w14:val="none"/>
-        </w:rPr>
         <w:t>18</w:t>
-      </w:r>
-    </w:p>
-    <w:p>
-      <w:pPr>
-        <w:spacing w:after="0" w:line="240" w:lineRule="auto"/>
-        <w:ind w:left="446" w:hanging="446"/>
-        <w:jc w:val="both"/>
-        <w:rPr>
-          <w:rFonts w:ascii="Times New Roman" w:eastAsia="Times New Roman" w:hAnsi="Times New Roman" w:cs="Times New Roman"/>
-          <w:b/>
-          <w:color w:val="000000"/>
-          <w:kern w:val="0"/>
-          <w:sz w:val="28"/>
-          <w:szCs w:val="20"/>
-          <w:highlight w:val="white"/>
-          <w:lang w:eastAsia="ru-RU"/>
-          <w14:ligatures w14:val="none"/>
-        </w:rPr>
-      </w:pPr>
-      <w:r>
-        <w:rPr>
-          <w:rFonts w:ascii="Times New Roman" w:eastAsia="Times New Roman" w:hAnsi="Times New Roman" w:cs="Times New Roman"/>
-          <w:color w:val="000000"/>
-          <w:kern w:val="0"/>
-          <w:sz w:val="28"/>
-          <w:szCs w:val="20"/>
-          <w:highlight w:val="white"/>
-          <w:lang w:eastAsia="ru-RU"/>
-          <w14:ligatures w14:val="none"/>
-        </w:rPr>
-        <w:t>2.2.1. Название пункта</w:t>
-      </w:r>
-      <w:r>
-        <w:rPr>
-          <w:rFonts w:ascii="Times New Roman" w:eastAsia="Times New Roman" w:hAnsi="Times New Roman" w:cs="Times New Roman"/>
-          <w:color w:val="000000"/>
-          <w:kern w:val="0"/>
-          <w:sz w:val="28"/>
-          <w:szCs w:val="20"/>
-          <w:highlight w:val="white"/>
-          <w:lang w:eastAsia="ru-RU"/>
-          <w14:ligatures w14:val="none"/>
-        </w:rPr>
-        <w:t xml:space="preserve"> </w:t>
-      </w:r>
-      <w:r>
-        <w:rPr>
-          <w:rFonts w:ascii="Times New Roman" w:eastAsia="Times New Roman" w:hAnsi="Times New Roman" w:cs="Times New Roman"/>
-          <w:color w:val="000000"/>
-          <w:kern w:val="0"/>
-          <w:sz w:val="28"/>
-          <w:szCs w:val="20"/>
-          <w:highlight w:val="white"/>
-          <w:lang w:eastAsia="ru-RU"/>
-          <w14:ligatures w14:val="none"/>
-        </w:rPr>
-        <w:t>18</w:t>
-      </w:r>
-    </w:p>
-    <w:p>
-      <w:pPr>
-        <w:spacing w:after="0" w:line="240" w:lineRule="auto"/>
-        <w:ind w:left="446" w:hanging="446"/>
-        <w:jc w:val="both"/>
-        <w:rPr>
-          <w:rFonts w:ascii="Times New Roman" w:eastAsia="Times New Roman" w:hAnsi="Times New Roman" w:cs="Times New Roman"/>
-          <w:b/>
-          <w:color w:val="000000"/>
-          <w:kern w:val="0"/>
-          <w:sz w:val="28"/>
-          <w:szCs w:val="20"/>
-          <w:highlight w:val="white"/>
-          <w:lang w:eastAsia="ru-RU"/>
-          <w14:ligatures w14:val="none"/>
-        </w:rPr>
-      </w:pPr>
-      <w:r>
-        <w:rPr>
-          <w:rFonts w:ascii="Times New Roman" w:eastAsia="Times New Roman" w:hAnsi="Times New Roman" w:cs="Times New Roman"/>
-          <w:color w:val="000000"/>
-          <w:kern w:val="0"/>
-          <w:sz w:val="28"/>
-          <w:szCs w:val="20"/>
-          <w:highlight w:val="white"/>
-          <w:lang w:eastAsia="ru-RU"/>
-          <w14:ligatures w14:val="none"/>
-        </w:rPr>
-        <w:t>2.2.2. Название пункта</w:t>
-      </w:r>
-      <w:r>
-        <w:rPr>
-          <w:rFonts w:ascii="Times New Roman" w:eastAsia="Times New Roman" w:hAnsi="Times New Roman" w:cs="Times New Roman"/>
-          <w:color w:val="000000"/>
-          <w:kern w:val="0"/>
-          <w:sz w:val="28"/>
-          <w:szCs w:val="20"/>
-          <w:highlight w:val="white"/>
-          <w:lang w:eastAsia="ru-RU"/>
-          <w14:ligatures w14:val="none"/>
-        </w:rPr>
-        <w:t xml:space="preserve"> </w:t>
-      </w:r>
-      <w:r>
-        <w:rPr>
-          <w:rFonts w:ascii="Times New Roman" w:eastAsia="Times New Roman" w:hAnsi="Times New Roman" w:cs="Times New Roman"/>
-          <w:color w:val="000000"/>
-          <w:kern w:val="0"/>
-          <w:sz w:val="28"/>
-          <w:szCs w:val="20"/>
-          <w:highlight w:val="white"/>
-          <w:lang w:eastAsia="ru-RU"/>
-          <w14:ligatures w14:val="none"/>
-        </w:rPr>
-        <w:t>21</w:t>
       </w:r>
     </w:p>
     <w:p>
@@ -2020,6 +1560,226 @@
       </w:r>
     </w:p>
     <w:p/>
+    <w:p/>
+    <w:p/>
+    <w:p/>
+    <w:p/>
+    <w:p/>
+    <w:p/>
+    <w:p/>
+    <w:p/>
+    <w:p/>
+    <w:p/>
+    <w:p/>
+    <w:p/>
+    <w:p/>
+    <w:p/>
+    <w:p/>
+    <w:p/>
+    <w:p/>
+    <w:p/>
+    <w:p/>
+    <w:p/>
+    <w:p/>
+    <w:p/>
+    <w:p/>
+    <w:p>
+      <w:pPr>
+        <w:pStyle w:val="a3"/>
+        <w:numPr>
+          <w:ilvl w:val="0"/>
+          <w:numId w:val="1"/>
+        </w:numPr>
+        <w:jc w:val="center"/>
+        <w:rPr>
+          <w:rFonts w:ascii="Times New Roman" w:hAnsi="Times New Roman" w:cs="Times New Roman"/>
+          <w:sz w:val="32"/>
+          <w:szCs w:val="32"/>
+        </w:rPr>
+      </w:pPr>
+      <w:r>
+        <w:rPr>
+          <w:rFonts w:ascii="Times New Roman" w:hAnsi="Times New Roman" w:cs="Times New Roman"/>
+          <w:sz w:val="32"/>
+          <w:szCs w:val="32"/>
+        </w:rPr>
+        <w:lastRenderedPageBreak/>
+        <w:t>ТЕОРЕТИЧЕСКАЯ ЧАСТЬ</w:t>
+      </w:r>
+    </w:p>
+    <w:p>
+      <w:pPr>
+        <w:pStyle w:val="a3"/>
+        <w:ind w:left="1068"/>
+        <w:rPr>
+          <w:rFonts w:ascii="Times New Roman" w:hAnsi="Times New Roman" w:cs="Times New Roman"/>
+          <w:sz w:val="32"/>
+          <w:szCs w:val="32"/>
+        </w:rPr>
+      </w:pPr>
+    </w:p>
+    <w:p>
+      <w:pPr>
+        <w:pStyle w:val="a3"/>
+        <w:numPr>
+          <w:ilvl w:val="1"/>
+          <w:numId w:val="1"/>
+        </w:numPr>
+        <w:rPr>
+          <w:rFonts w:ascii="Times New Roman" w:hAnsi="Times New Roman" w:cs="Times New Roman"/>
+          <w:sz w:val="28"/>
+          <w:szCs w:val="28"/>
+        </w:rPr>
+      </w:pPr>
+      <w:r>
+        <w:rPr>
+          <w:rFonts w:ascii="Times New Roman" w:hAnsi="Times New Roman" w:cs="Times New Roman"/>
+          <w:sz w:val="28"/>
+          <w:szCs w:val="28"/>
+        </w:rPr>
+        <w:t xml:space="preserve">Проблема, </w:t>
+      </w:r>
+      <w:r>
+        <w:rPr>
+          <w:rFonts w:ascii="Times New Roman" w:hAnsi="Times New Roman" w:cs="Times New Roman"/>
+          <w:sz w:val="28"/>
+          <w:szCs w:val="28"/>
+        </w:rPr>
+        <w:t>ц</w:t>
+      </w:r>
+      <w:r>
+        <w:rPr>
+          <w:rFonts w:ascii="Times New Roman" w:hAnsi="Times New Roman" w:cs="Times New Roman"/>
+          <w:sz w:val="28"/>
+          <w:szCs w:val="28"/>
+        </w:rPr>
+        <w:t>ель и задачи проекта</w:t>
+      </w:r>
+    </w:p>
+    <w:p>
+      <w:pPr>
+        <w:rPr>
+          <w:rFonts w:ascii="Times New Roman" w:hAnsi="Times New Roman" w:cs="Times New Roman"/>
+          <w:sz w:val="28"/>
+          <w:szCs w:val="28"/>
+        </w:rPr>
+      </w:pPr>
+      <w:r>
+        <w:rPr>
+          <w:rFonts w:ascii="Times New Roman" w:hAnsi="Times New Roman" w:cs="Times New Roman"/>
+          <w:b/>
+          <w:bCs/>
+          <w:sz w:val="28"/>
+          <w:szCs w:val="28"/>
+        </w:rPr>
+        <w:t>Проблема</w:t>
+      </w:r>
+      <w:r>
+        <w:rPr>
+          <w:rFonts w:ascii="Times New Roman" w:hAnsi="Times New Roman" w:cs="Times New Roman"/>
+          <w:sz w:val="28"/>
+          <w:szCs w:val="28"/>
+        </w:rPr>
+        <w:t>: в современной архитектуре существует тренд на панорамные окна. Однако у таких окон, помимо достоинств, существуют и недостатки. Нами, а также учителями МАОУ СОШ №220 были замечены многочисленные повреждения окон в здании этой школы. Был сделан вывод, что стёкла находятся в неудовлетворительном состоянии. Вторая проблема заключается в вреде таких окон для окружающей среды. Были отмечены случаи столкновения птиц о стёкла МАОУ СОШ №220, что приводило к травмам и летальным исходам для птиц.</w:t>
+      </w:r>
+    </w:p>
+    <w:p>
+      <w:pPr>
+        <w:rPr>
+          <w:rFonts w:ascii="Times New Roman" w:hAnsi="Times New Roman" w:cs="Times New Roman"/>
+          <w:sz w:val="28"/>
+          <w:szCs w:val="28"/>
+        </w:rPr>
+      </w:pPr>
+    </w:p>
+    <w:p>
+      <w:pPr>
+        <w:rPr>
+          <w:rFonts w:ascii="Times New Roman" w:hAnsi="Times New Roman" w:cs="Times New Roman"/>
+          <w:sz w:val="28"/>
+          <w:szCs w:val="28"/>
+        </w:rPr>
+      </w:pPr>
+      <w:r>
+        <w:rPr>
+          <w:rFonts w:ascii="Times New Roman" w:hAnsi="Times New Roman" w:cs="Times New Roman"/>
+          <w:b/>
+          <w:bCs/>
+          <w:sz w:val="28"/>
+          <w:szCs w:val="28"/>
+        </w:rPr>
+        <w:t>Цель проекта</w:t>
+      </w:r>
+      <w:r>
+        <w:rPr>
+          <w:rFonts w:ascii="Times New Roman" w:hAnsi="Times New Roman" w:cs="Times New Roman"/>
+          <w:sz w:val="28"/>
+          <w:szCs w:val="28"/>
+        </w:rPr>
+        <w:t>: получить прототип решения проблемы – прочное стекло, безопасное для птиц и других животных; а также исследовать проблему некачественного изготовления стёкол для Европейск</w:t>
+      </w:r>
+      <w:r>
+        <w:rPr>
+          <w:rFonts w:ascii="Times New Roman" w:hAnsi="Times New Roman" w:cs="Times New Roman"/>
+          <w:sz w:val="28"/>
+          <w:szCs w:val="28"/>
+        </w:rPr>
+        <w:t>ого</w:t>
+      </w:r>
+      <w:r>
+        <w:rPr>
+          <w:rFonts w:ascii="Times New Roman" w:hAnsi="Times New Roman" w:cs="Times New Roman"/>
+          <w:sz w:val="28"/>
+          <w:szCs w:val="28"/>
+        </w:rPr>
+        <w:t xml:space="preserve"> берега в общем и МАОУ СОШ </w:t>
+      </w:r>
+      <w:proofErr w:type="gramStart"/>
+      <w:r>
+        <w:rPr>
+          <w:rFonts w:ascii="Times New Roman" w:hAnsi="Times New Roman" w:cs="Times New Roman"/>
+          <w:sz w:val="28"/>
+          <w:szCs w:val="28"/>
+        </w:rPr>
+        <w:t>№220</w:t>
+      </w:r>
+      <w:proofErr w:type="gramEnd"/>
+      <w:r>
+        <w:rPr>
+          <w:rFonts w:ascii="Times New Roman" w:hAnsi="Times New Roman" w:cs="Times New Roman"/>
+          <w:sz w:val="28"/>
+          <w:szCs w:val="28"/>
+        </w:rPr>
+        <w:t xml:space="preserve"> в частности. </w:t>
+      </w:r>
+    </w:p>
+    <w:p>
+      <w:pPr>
+        <w:rPr>
+          <w:rFonts w:ascii="Times New Roman" w:hAnsi="Times New Roman" w:cs="Times New Roman"/>
+          <w:sz w:val="28"/>
+          <w:szCs w:val="28"/>
+        </w:rPr>
+      </w:pPr>
+    </w:p>
+    <w:p>
+      <w:pPr>
+        <w:rPr>
+          <w:rFonts w:ascii="Times New Roman" w:hAnsi="Times New Roman" w:cs="Times New Roman"/>
+          <w:sz w:val="28"/>
+          <w:szCs w:val="28"/>
+        </w:rPr>
+      </w:pPr>
+    </w:p>
+    <w:p>
+      <w:pPr>
+        <w:rPr>
+          <w:rFonts w:ascii="Times New Roman" w:hAnsi="Times New Roman" w:cs="Times New Roman"/>
+          <w:sz w:val="28"/>
+          <w:szCs w:val="28"/>
+        </w:rPr>
+      </w:pPr>
+    </w:p>
     <w:sectPr>
       <w:pgSz w:w="11906" w:h="16838"/>
       <w:pgMar w:top="1134" w:right="850" w:bottom="1134" w:left="1701" w:header="708" w:footer="708" w:gutter="0"/>
@@ -2028,6 +1788,135 @@
     </w:sectPr>
   </w:body>
 </w:document>
+</file>
+
+<file path=word/numbering.xml><?xml version="1.0" encoding="utf-8"?>
+<w:numbering xmlns:wpc="http://schemas.microsoft.com/office/word/2010/wordprocessingCanvas" xmlns:cx="http://schemas.microsoft.com/office/drawing/2014/chartex" xmlns:cx1="http://schemas.microsoft.com/office/drawing/2015/9/8/chartex" xmlns:cx2="http://schemas.microsoft.com/office/drawing/2015/10/21/chartex" xmlns:cx3="http://schemas.microsoft.com/office/drawing/2016/5/9/chartex" xmlns:cx4="http://schemas.microsoft.com/office/drawing/2016/5/10/chartex" xmlns:cx5="http://schemas.microsoft.com/office/drawing/2016/5/11/chartex" xmlns:cx6="http://schemas.microsoft.com/office/drawing/2016/5/12/chartex" xmlns:cx7="http://schemas.microsoft.com/office/drawing/2016/5/13/chartex" xmlns:cx8="http://schemas.microsoft.com/office/drawing/2016/5/14/chartex" xmlns:mc="http://schemas.openxmlformats.org/markup-compatibility/2006" xmlns:aink="http://schemas.microsoft.com/office/drawing/2016/ink" xmlns:am3d="http://schemas.microsoft.com/office/drawing/2017/model3d" xmlns:o="urn:schemas-microsoft-com:office:office" xmlns:oel="http://schemas.microsoft.com/office/2019/extlst" xmlns:r="http://schemas.openxmlformats.org/officeDocument/2006/relationships" xmlns:m="http://schemas.openxmlformats.org/officeDocument/2006/math" xmlns:v="urn:schemas-microsoft-com:vml" xmlns:wp14="http://schemas.microsoft.com/office/word/2010/wordprocessingDrawing" xmlns:wp="http://schemas.openxmlformats.org/drawingml/2006/wordprocessingDrawing" xmlns:w10="urn:schemas-microsoft-com:office:word" xmlns:w="http://schemas.openxmlformats.org/wordprocessingml/2006/main" xmlns:w14="http://schemas.microsoft.com/office/word/2010/wordml" xmlns:w15="http://schemas.microsoft.com/office/word/2012/wordml" xmlns:w16cex="http://schemas.microsoft.com/office/word/2018/wordml/cex" xmlns:w16cid="http://schemas.microsoft.com/office/word/2016/wordml/cid" xmlns:w16="http://schemas.microsoft.com/office/word/2018/wordml" xmlns:w16du="http://schemas.microsoft.com/office/word/2023/wordml/word16du" xmlns:w16sdtdh="http://schemas.microsoft.com/office/word/2020/wordml/sdtdatahash" xmlns:w16se="http://schemas.microsoft.com/office/word/2015/wordml/symex" xmlns:wpg="http://schemas.microsoft.com/office/word/2010/wordprocessingGroup" xmlns:wpi="http://schemas.microsoft.com/office/word/2010/wordprocessingInk" xmlns:wne="http://schemas.microsoft.com/office/word/2006/wordml" xmlns:wps="http://schemas.microsoft.com/office/word/2010/wordprocessingShape" mc:Ignorable="w14 w15 w16se w16cid w16 w16cex w16sdtdh w16du wp14">
+  <w:abstractNum w:abstractNumId="0" w15:restartNumberingAfterBreak="0">
+    <w:nsid w:val="65745146"/>
+    <w:multiLevelType w:val="multilevel"/>
+    <w:tmpl w:val="9594FCA4"/>
+    <w:lvl w:ilvl="0">
+      <w:start w:val="1"/>
+      <w:numFmt w:val="decimal"/>
+      <w:lvlText w:val="%1."/>
+      <w:lvlJc w:val="left"/>
+      <w:pPr>
+        <w:ind w:left="1068" w:hanging="360"/>
+      </w:pPr>
+      <w:rPr>
+        <w:rFonts w:hint="default"/>
+      </w:rPr>
+    </w:lvl>
+    <w:lvl w:ilvl="1">
+      <w:start w:val="1"/>
+      <w:numFmt w:val="decimal"/>
+      <w:isLgl/>
+      <w:lvlText w:val="%1.%2."/>
+      <w:lvlJc w:val="left"/>
+      <w:pPr>
+        <w:ind w:left="1788" w:hanging="720"/>
+      </w:pPr>
+      <w:rPr>
+        <w:rFonts w:hint="default"/>
+      </w:rPr>
+    </w:lvl>
+    <w:lvl w:ilvl="2">
+      <w:start w:val="1"/>
+      <w:numFmt w:val="decimal"/>
+      <w:isLgl/>
+      <w:lvlText w:val="%1.%2.%3."/>
+      <w:lvlJc w:val="left"/>
+      <w:pPr>
+        <w:ind w:left="2148" w:hanging="720"/>
+      </w:pPr>
+      <w:rPr>
+        <w:rFonts w:hint="default"/>
+      </w:rPr>
+    </w:lvl>
+    <w:lvl w:ilvl="3">
+      <w:start w:val="1"/>
+      <w:numFmt w:val="decimal"/>
+      <w:isLgl/>
+      <w:lvlText w:val="%1.%2.%3.%4."/>
+      <w:lvlJc w:val="left"/>
+      <w:pPr>
+        <w:ind w:left="2868" w:hanging="1080"/>
+      </w:pPr>
+      <w:rPr>
+        <w:rFonts w:hint="default"/>
+      </w:rPr>
+    </w:lvl>
+    <w:lvl w:ilvl="4">
+      <w:start w:val="1"/>
+      <w:numFmt w:val="decimal"/>
+      <w:isLgl/>
+      <w:lvlText w:val="%1.%2.%3.%4.%5."/>
+      <w:lvlJc w:val="left"/>
+      <w:pPr>
+        <w:ind w:left="3228" w:hanging="1080"/>
+      </w:pPr>
+      <w:rPr>
+        <w:rFonts w:hint="default"/>
+      </w:rPr>
+    </w:lvl>
+    <w:lvl w:ilvl="5">
+      <w:start w:val="1"/>
+      <w:numFmt w:val="decimal"/>
+      <w:isLgl/>
+      <w:lvlText w:val="%1.%2.%3.%4.%5.%6."/>
+      <w:lvlJc w:val="left"/>
+      <w:pPr>
+        <w:ind w:left="3948" w:hanging="1440"/>
+      </w:pPr>
+      <w:rPr>
+        <w:rFonts w:hint="default"/>
+      </w:rPr>
+    </w:lvl>
+    <w:lvl w:ilvl="6">
+      <w:start w:val="1"/>
+      <w:numFmt w:val="decimal"/>
+      <w:isLgl/>
+      <w:lvlText w:val="%1.%2.%3.%4.%5.%6.%7."/>
+      <w:lvlJc w:val="left"/>
+      <w:pPr>
+        <w:ind w:left="4668" w:hanging="1800"/>
+      </w:pPr>
+      <w:rPr>
+        <w:rFonts w:hint="default"/>
+      </w:rPr>
+    </w:lvl>
+    <w:lvl w:ilvl="7">
+      <w:start w:val="1"/>
+      <w:numFmt w:val="decimal"/>
+      <w:isLgl/>
+      <w:lvlText w:val="%1.%2.%3.%4.%5.%6.%7.%8."/>
+      <w:lvlJc w:val="left"/>
+      <w:pPr>
+        <w:ind w:left="5028" w:hanging="1800"/>
+      </w:pPr>
+      <w:rPr>
+        <w:rFonts w:hint="default"/>
+      </w:rPr>
+    </w:lvl>
+    <w:lvl w:ilvl="8">
+      <w:start w:val="1"/>
+      <w:numFmt w:val="decimal"/>
+      <w:isLgl/>
+      <w:lvlText w:val="%1.%2.%3.%4.%5.%6.%7.%8.%9."/>
+      <w:lvlJc w:val="left"/>
+      <w:pPr>
+        <w:ind w:left="5748" w:hanging="2160"/>
+      </w:pPr>
+      <w:rPr>
+        <w:rFonts w:hint="default"/>
+      </w:rPr>
+    </w:lvl>
+  </w:abstractNum>
+  <w:num w:numId="1" w16cid:durableId="1349285969">
+    <w:abstractNumId w:val="0"/>
+  </w:num>
+</w:numbering>
 </file>
 
 <file path=word/styles.xml><?xml version="1.0" encoding="utf-8"?>
@@ -2458,6 +2347,17 @@
     <w:semiHidden/>
     <w:unhideWhenUsed/>
   </w:style>
+  <w:style w:type="paragraph" w:styleId="a3">
+    <w:name w:val="List Paragraph"/>
+    <w:basedOn w:val="a"/>
+    <w:uiPriority w:val="34"/>
+    <w:qFormat/>
+    <w:rsid w:val="00D8490E"/>
+    <w:pPr>
+      <w:ind w:left="720"/>
+      <w:contextualSpacing/>
+    </w:pPr>
+  </w:style>
 </w:styles>
 </file>
 
